--- a/docs/Integradora/Inventory master Bitacora Septiembre - Diciembre.docx
+++ b/docs/Integradora/Inventory master Bitacora Septiembre - Diciembre.docx
@@ -1,11 +1,11 @@
 
 <file path=word/document.xml><?xml version="1.0" encoding="utf-8"?>
-<w:document xmlns:wpc="http://schemas.microsoft.com/office/word/2010/wordprocessingCanvas" xmlns:cx="http://schemas.microsoft.com/office/drawing/2014/chartex" xmlns:cx1="http://schemas.microsoft.com/office/drawing/2015/9/8/chartex" xmlns:cx2="http://schemas.microsoft.com/office/drawing/2015/10/21/chartex" xmlns:mc="http://schemas.openxmlformats.org/markup-compatibility/2006" xmlns:o="urn:schemas-microsoft-com:office:office" xmlns:r="http://schemas.openxmlformats.org/officeDocument/2006/relationships" xmlns:m="http://schemas.openxmlformats.org/officeDocument/2006/math" xmlns:v="urn:schemas-microsoft-com:vml" xmlns:wp14="http://schemas.microsoft.com/office/word/2010/wordprocessingDrawing" xmlns:wp="http://schemas.openxmlformats.org/drawingml/2006/wordprocessingDrawing" xmlns:w10="urn:schemas-microsoft-com:office:word" xmlns:w="http://schemas.openxmlformats.org/wordprocessingml/2006/main" xmlns:w14="http://schemas.microsoft.com/office/word/2010/wordml" xmlns:w15="http://schemas.microsoft.com/office/word/2012/wordml" xmlns:w16se="http://schemas.microsoft.com/office/word/2015/wordml/symex" xmlns:wpg="http://schemas.microsoft.com/office/word/2010/wordprocessingGroup" xmlns:wpi="http://schemas.microsoft.com/office/word/2010/wordprocessingInk" xmlns:wne="http://schemas.microsoft.com/office/word/2006/wordml" xmlns:wps="http://schemas.microsoft.com/office/word/2010/wordprocessingShape" mc:Ignorable="w14 w15 w16se wp14">
+<w:document xmlns:wpc="http://schemas.microsoft.com/office/word/2010/wordprocessingCanvas" xmlns:cx="http://schemas.microsoft.com/office/drawing/2014/chartex" xmlns:cx1="http://schemas.microsoft.com/office/drawing/2015/9/8/chartex" xmlns:cx2="http://schemas.microsoft.com/office/drawing/2015/10/21/chartex" xmlns:cx3="http://schemas.microsoft.com/office/drawing/2016/5/9/chartex" xmlns:cx4="http://schemas.microsoft.com/office/drawing/2016/5/10/chartex" xmlns:cx5="http://schemas.microsoft.com/office/drawing/2016/5/11/chartex" xmlns:mc="http://schemas.openxmlformats.org/markup-compatibility/2006" xmlns:o="urn:schemas-microsoft-com:office:office" xmlns:r="http://schemas.openxmlformats.org/officeDocument/2006/relationships" xmlns:m="http://schemas.openxmlformats.org/officeDocument/2006/math" xmlns:v="urn:schemas-microsoft-com:vml" xmlns:wp14="http://schemas.microsoft.com/office/word/2010/wordprocessingDrawing" xmlns:wp="http://schemas.openxmlformats.org/drawingml/2006/wordprocessingDrawing" xmlns:w10="urn:schemas-microsoft-com:office:word" xmlns:w="http://schemas.openxmlformats.org/wordprocessingml/2006/main" xmlns:w14="http://schemas.microsoft.com/office/word/2010/wordml" xmlns:w15="http://schemas.microsoft.com/office/word/2012/wordml" xmlns:w16se="http://schemas.microsoft.com/office/word/2015/wordml/symex" xmlns:wpg="http://schemas.microsoft.com/office/word/2010/wordprocessingGroup" xmlns:wpi="http://schemas.microsoft.com/office/word/2010/wordprocessingInk" xmlns:wne="http://schemas.microsoft.com/office/word/2006/wordml" xmlns:wps="http://schemas.microsoft.com/office/word/2010/wordprocessingShape" mc:Ignorable="w14 w15 w16se wp14">
   <w:body>
-    <w:bookmarkStart w:id="0" w:name="_GoBack" w:displacedByCustomXml="next"/>
     <w:sdt>
       <w:sdtPr>
         <w:rPr>
+          <w:rFonts w:eastAsiaTheme="minorHAnsi"/>
           <w:color w:val="4472C4" w:themeColor="accent1"/>
           <w:lang w:val="es-419"/>
         </w:rPr>
@@ -17,7 +17,6 @@
       </w:sdtPr>
       <w:sdtEndPr>
         <w:rPr>
-          <w:rFonts w:eastAsiaTheme="minorHAnsi"/>
           <w:color w:val="auto"/>
         </w:rPr>
       </w:sdtEndPr>
@@ -36,7 +35,7 @@
             <w:rPr>
               <w:noProof/>
               <w:color w:val="4472C4" w:themeColor="accent1"/>
-              <w:lang w:val="es-419"/>
+              <w:lang w:val="es-MX" w:eastAsia="ko-KR"/>
             </w:rPr>
             <w:drawing>
               <wp:inline distT="0" distB="0" distL="0" distR="0">
@@ -269,7 +268,7 @@
             <w:rPr>
               <w:noProof/>
               <w:color w:val="4472C4" w:themeColor="accent1"/>
-              <w:lang w:val="es-419"/>
+              <w:lang w:val="es-MX" w:eastAsia="ko-KR"/>
             </w:rPr>
             <mc:AlternateContent>
               <mc:Choice Requires="wps">
@@ -349,6 +348,7 @@
                                     <w:calendar w:val="gregorian"/>
                                   </w:date>
                                 </w:sdtPr>
+                                <w:sdtEndPr/>
                                 <w:sdtContent>
                                   <w:p>
                                     <w:pPr>
@@ -397,6 +397,7 @@
                                     <w:dataBinding w:prefixMappings="xmlns:ns0='http://schemas.openxmlformats.org/officeDocument/2006/extended-properties' " w:xpath="/ns0:Properties[1]/ns0:Company[1]" w:storeItemID="{6668398D-A668-4E3E-A5EB-62B293D839F1}"/>
                                     <w:text/>
                                   </w:sdtPr>
+                                  <w:sdtEndPr/>
                                   <w:sdtContent>
                                     <w:r>
                                       <w:rPr>
@@ -543,7 +544,7 @@
             <w:rPr>
               <w:noProof/>
               <w:color w:val="4472C4" w:themeColor="accent1"/>
-              <w:lang w:val="es-419"/>
+              <w:lang w:val="es-MX" w:eastAsia="ko-KR"/>
             </w:rPr>
             <w:drawing>
               <wp:inline distT="0" distB="0" distL="0" distR="0">
@@ -2296,16 +2297,14 @@
               </w:rPr>
               <w:t xml:space="preserve">Se modificaron los procesos para tener un código </w:t>
             </w:r>
-            <w:proofErr w:type="spellStart"/>
-            <w:r>
-              <w:rPr>
-                <w:rFonts w:ascii="Arial" w:eastAsia="Times New Roman" w:hAnsi="Arial" w:cs="Arial"/>
-                <w:color w:val="000000"/>
-                <w:lang w:val="es-419"/>
-              </w:rPr>
-              <w:t>mas</w:t>
-            </w:r>
-            <w:proofErr w:type="spellEnd"/>
+            <w:r>
+              <w:rPr>
+                <w:rFonts w:ascii="Arial" w:eastAsia="Times New Roman" w:hAnsi="Arial" w:cs="Arial"/>
+                <w:color w:val="000000"/>
+                <w:lang w:val="es-419"/>
+              </w:rPr>
+              <w:t>más</w:t>
+            </w:r>
             <w:r>
               <w:rPr>
                 <w:rFonts w:ascii="Arial" w:eastAsia="Times New Roman" w:hAnsi="Arial" w:cs="Arial"/>
@@ -2494,16 +2493,14 @@
               </w:rPr>
               <w:t xml:space="preserve">Crear una base para la </w:t>
             </w:r>
-            <w:proofErr w:type="spellStart"/>
-            <w:r>
-              <w:rPr>
-                <w:rFonts w:ascii="Arial" w:eastAsia="Times New Roman" w:hAnsi="Arial" w:cs="Arial"/>
-                <w:color w:val="000000"/>
-                <w:lang w:val="es-419"/>
-              </w:rPr>
-              <w:t>pagina</w:t>
-            </w:r>
-            <w:proofErr w:type="spellEnd"/>
+            <w:r>
+              <w:rPr>
+                <w:rFonts w:ascii="Arial" w:eastAsia="Times New Roman" w:hAnsi="Arial" w:cs="Arial"/>
+                <w:color w:val="000000"/>
+                <w:lang w:val="es-419"/>
+              </w:rPr>
+              <w:t>página</w:t>
+            </w:r>
             <w:r>
               <w:rPr>
                 <w:rFonts w:ascii="Arial" w:eastAsia="Times New Roman" w:hAnsi="Arial" w:cs="Arial"/>
@@ -2744,16 +2741,14 @@
               </w:rPr>
               <w:t xml:space="preserve">Se subió el primer diseño de la </w:t>
             </w:r>
-            <w:proofErr w:type="spellStart"/>
-            <w:r>
-              <w:rPr>
-                <w:rFonts w:ascii="Arial" w:eastAsia="Times New Roman" w:hAnsi="Arial" w:cs="Arial"/>
-                <w:color w:val="000000"/>
-                <w:lang w:val="es-419"/>
-              </w:rPr>
-              <w:t>pagina</w:t>
-            </w:r>
-            <w:proofErr w:type="spellEnd"/>
+            <w:r>
+              <w:rPr>
+                <w:rFonts w:ascii="Arial" w:eastAsia="Times New Roman" w:hAnsi="Arial" w:cs="Arial"/>
+                <w:color w:val="000000"/>
+                <w:lang w:val="es-419"/>
+              </w:rPr>
+              <w:t>página</w:t>
+            </w:r>
             <w:r>
               <w:rPr>
                 <w:rFonts w:ascii="Arial" w:eastAsia="Times New Roman" w:hAnsi="Arial" w:cs="Arial"/>
@@ -3174,16 +3169,14 @@
               </w:rPr>
               <w:t xml:space="preserve">Se </w:t>
             </w:r>
-            <w:proofErr w:type="spellStart"/>
-            <w:r>
-              <w:rPr>
-                <w:rFonts w:ascii="Arial" w:eastAsia="Times New Roman" w:hAnsi="Arial" w:cs="Arial"/>
-                <w:color w:val="000000"/>
-                <w:lang w:val="es-419"/>
-              </w:rPr>
-              <w:t>termino</w:t>
-            </w:r>
-            <w:proofErr w:type="spellEnd"/>
+            <w:r>
+              <w:rPr>
+                <w:rFonts w:ascii="Arial" w:eastAsia="Times New Roman" w:hAnsi="Arial" w:cs="Arial"/>
+                <w:color w:val="000000"/>
+                <w:lang w:val="es-419"/>
+              </w:rPr>
+              <w:t>terminó</w:t>
+            </w:r>
             <w:r>
               <w:rPr>
                 <w:rFonts w:ascii="Arial" w:eastAsia="Times New Roman" w:hAnsi="Arial" w:cs="Arial"/>
@@ -5718,10 +5711,10 @@
         <w:tblLook w:val="04A0" w:firstRow="1" w:lastRow="0" w:firstColumn="1" w:lastColumn="0" w:noHBand="0" w:noVBand="1"/>
       </w:tblPr>
       <w:tblGrid>
-        <w:gridCol w:w="1196"/>
-        <w:gridCol w:w="2598"/>
-        <w:gridCol w:w="3490"/>
-        <w:gridCol w:w="2076"/>
+        <w:gridCol w:w="1195"/>
+        <w:gridCol w:w="2614"/>
+        <w:gridCol w:w="3478"/>
+        <w:gridCol w:w="2073"/>
       </w:tblGrid>
       <w:tr>
         <w:trPr>
@@ -5910,7 +5903,6 @@
               </w:rPr>
               <w:t xml:space="preserve">Crear un estilo que complemente </w:t>
             </w:r>
-            <w:proofErr w:type="gramStart"/>
             <w:r>
               <w:rPr>
                 <w:rFonts w:ascii="Arial" w:eastAsia="Times New Roman" w:hAnsi="Arial" w:cs="Arial"/>
@@ -5918,9 +5910,8 @@
                 <w:szCs w:val="24"/>
                 <w:lang w:val="es-419"/>
               </w:rPr>
-              <w:t>todo los elementos</w:t>
-            </w:r>
-            <w:proofErr w:type="gramEnd"/>
+              <w:t>todos los elementos</w:t>
+            </w:r>
             <w:r>
               <w:rPr>
                 <w:rFonts w:ascii="Arial" w:eastAsia="Times New Roman" w:hAnsi="Arial" w:cs="Arial"/>
@@ -6690,7 +6681,6 @@
           </w:p>
         </w:tc>
       </w:tr>
-      <w:bookmarkEnd w:id="0"/>
     </w:tbl>
     <w:p>
       <w:pPr>
@@ -6698,6 +6688,8 @@
           <w:lang w:val="es-419"/>
         </w:rPr>
       </w:pPr>
+      <w:bookmarkStart w:id="0" w:name="_GoBack"/>
+      <w:bookmarkEnd w:id="0"/>
     </w:p>
     <w:sectPr>
       <w:pgSz w:w="12240" w:h="15840"/>
@@ -6728,7 +6720,7 @@
       </w:pPr>
     </w:pPrDefault>
   </w:docDefaults>
-  <w:latentStyles w:defLockedState="0" w:defUIPriority="99" w:defSemiHidden="0" w:defUnhideWhenUsed="0" w:defQFormat="0" w:count="372">
+  <w:latentStyles w:defLockedState="0" w:defUIPriority="99" w:defSemiHidden="0" w:defUnhideWhenUsed="0" w:defQFormat="0" w:count="374">
     <w:lsdException w:name="Normal" w:uiPriority="0" w:qFormat="1"/>
     <w:lsdException w:name="heading 1" w:uiPriority="9" w:qFormat="1"/>
     <w:lsdException w:name="heading 2" w:semiHidden="1" w:uiPriority="9" w:unhideWhenUsed="1" w:qFormat="1"/>
@@ -6834,7 +6826,6 @@
     <w:lsdException w:name="HTML Sample" w:semiHidden="1" w:unhideWhenUsed="1"/>
     <w:lsdException w:name="HTML Typewriter" w:semiHidden="1" w:unhideWhenUsed="1"/>
     <w:lsdException w:name="HTML Variable" w:semiHidden="1" w:unhideWhenUsed="1"/>
-    <w:lsdException w:name="Normal Table" w:semiHidden="1" w:unhideWhenUsed="1"/>
     <w:lsdException w:name="annotation subject" w:semiHidden="1" w:unhideWhenUsed="1"/>
     <w:lsdException w:name="No List" w:semiHidden="1" w:unhideWhenUsed="1"/>
     <w:lsdException w:name="Outline List 1" w:semiHidden="1" w:unhideWhenUsed="1"/>
@@ -6880,11 +6871,9 @@
     <w:lsdException w:name="Table Subtle 1" w:semiHidden="1" w:unhideWhenUsed="1"/>
     <w:lsdException w:name="Table Subtle 2" w:semiHidden="1" w:unhideWhenUsed="1"/>
     <w:lsdException w:name="Table Web 1" w:semiHidden="1" w:unhideWhenUsed="1"/>
-    <w:lsdException w:name="Table Web 2" w:semiHidden="1" w:unhideWhenUsed="1"/>
     <w:lsdException w:name="Table Web 3" w:semiHidden="1" w:unhideWhenUsed="1"/>
     <w:lsdException w:name="Balloon Text" w:semiHidden="1" w:unhideWhenUsed="1"/>
     <w:lsdException w:name="Table Grid" w:uiPriority="39"/>
-    <w:lsdException w:name="Table Theme" w:semiHidden="1" w:unhideWhenUsed="1"/>
     <w:lsdException w:name="Placeholder Text" w:semiHidden="1"/>
     <w:lsdException w:name="No Spacing" w:uiPriority="1" w:qFormat="1"/>
     <w:lsdException w:name="Light Shading" w:uiPriority="60"/>
@@ -7101,6 +7090,8 @@
     <w:lsdException w:name="List Table 6 Colorful Accent 6" w:uiPriority="51"/>
     <w:lsdException w:name="List Table 7 Colorful Accent 6" w:uiPriority="52"/>
     <w:lsdException w:name="Mention" w:semiHidden="1" w:unhideWhenUsed="1"/>
+    <w:lsdException w:name="Smart Hyperlink" w:semiHidden="1" w:unhideWhenUsed="1"/>
+    <w:lsdException w:name="Hashtag" w:semiHidden="1" w:unhideWhenUsed="1"/>
   </w:latentStyles>
   <w:style w:type="paragraph" w:default="1" w:styleId="Normal">
     <w:name w:val="Normal"/>
@@ -7515,7 +7506,7 @@
 </file>
 
 <file path=word/glossary/document.xml><?xml version="1.0" encoding="utf-8"?>
-<w:glossaryDocument xmlns:wpc="http://schemas.microsoft.com/office/word/2010/wordprocessingCanvas" xmlns:cx="http://schemas.microsoft.com/office/drawing/2014/chartex" xmlns:cx1="http://schemas.microsoft.com/office/drawing/2015/9/8/chartex" xmlns:cx2="http://schemas.microsoft.com/office/drawing/2015/10/21/chartex" xmlns:mc="http://schemas.openxmlformats.org/markup-compatibility/2006" xmlns:o="urn:schemas-microsoft-com:office:office" xmlns:r="http://schemas.openxmlformats.org/officeDocument/2006/relationships" xmlns:m="http://schemas.openxmlformats.org/officeDocument/2006/math" xmlns:v="urn:schemas-microsoft-com:vml" xmlns:wp14="http://schemas.microsoft.com/office/word/2010/wordprocessingDrawing" xmlns:wp="http://schemas.openxmlformats.org/drawingml/2006/wordprocessingDrawing" xmlns:w10="urn:schemas-microsoft-com:office:word" xmlns:w="http://schemas.openxmlformats.org/wordprocessingml/2006/main" xmlns:w14="http://schemas.microsoft.com/office/word/2010/wordml" xmlns:w15="http://schemas.microsoft.com/office/word/2012/wordml" xmlns:w16se="http://schemas.microsoft.com/office/word/2015/wordml/symex" xmlns:wpg="http://schemas.microsoft.com/office/word/2010/wordprocessingGroup" xmlns:wpi="http://schemas.microsoft.com/office/word/2010/wordprocessingInk" xmlns:wne="http://schemas.microsoft.com/office/word/2006/wordml" xmlns:wps="http://schemas.microsoft.com/office/word/2010/wordprocessingShape" mc:Ignorable="w14 w15 w16se wp14">
+<w:glossaryDocument xmlns:wpc="http://schemas.microsoft.com/office/word/2010/wordprocessingCanvas" xmlns:cx="http://schemas.microsoft.com/office/drawing/2014/chartex" xmlns:cx1="http://schemas.microsoft.com/office/drawing/2015/9/8/chartex" xmlns:cx2="http://schemas.microsoft.com/office/drawing/2015/10/21/chartex" xmlns:cx3="http://schemas.microsoft.com/office/drawing/2016/5/9/chartex" xmlns:cx4="http://schemas.microsoft.com/office/drawing/2016/5/10/chartex" xmlns:cx5="http://schemas.microsoft.com/office/drawing/2016/5/11/chartex" xmlns:mc="http://schemas.openxmlformats.org/markup-compatibility/2006" xmlns:o="urn:schemas-microsoft-com:office:office" xmlns:r="http://schemas.openxmlformats.org/officeDocument/2006/relationships" xmlns:m="http://schemas.openxmlformats.org/officeDocument/2006/math" xmlns:v="urn:schemas-microsoft-com:vml" xmlns:wp14="http://schemas.microsoft.com/office/word/2010/wordprocessingDrawing" xmlns:wp="http://schemas.openxmlformats.org/drawingml/2006/wordprocessingDrawing" xmlns:w10="urn:schemas-microsoft-com:office:word" xmlns:w="http://schemas.openxmlformats.org/wordprocessingml/2006/main" xmlns:w14="http://schemas.microsoft.com/office/word/2010/wordml" xmlns:w15="http://schemas.microsoft.com/office/word/2012/wordml" xmlns:w16se="http://schemas.microsoft.com/office/word/2015/wordml/symex" xmlns:wpg="http://schemas.microsoft.com/office/word/2010/wordprocessingGroup" xmlns:wpi="http://schemas.microsoft.com/office/word/2010/wordprocessingInk" xmlns:wne="http://schemas.microsoft.com/office/word/2006/wordml" xmlns:wps="http://schemas.microsoft.com/office/word/2010/wordprocessingShape" mc:Ignorable="w14 w15 w16se wp14">
   <w:docParts>
     <w:docPart>
       <w:docPartPr>
@@ -7541,7 +7532,7 @@
             <w:rPr>
               <w:rFonts w:asciiTheme="majorHAnsi" w:eastAsiaTheme="majorEastAsia" w:hAnsiTheme="majorHAnsi" w:cstheme="majorBidi"/>
               <w:caps/>
-              <w:color w:val="5B9BD5" w:themeColor="accent1"/>
+              <w:color w:val="4472C4" w:themeColor="accent1"/>
               <w:sz w:val="80"/>
               <w:szCs w:val="80"/>
               <w:lang w:val="es-ES"/>
@@ -7564,12 +7555,12 @@
     <w:pitch w:val="variable"/>
     <w:sig w:usb0="E0002AFF" w:usb1="C000247B" w:usb2="00000009" w:usb3="00000000" w:csb0="000001FF" w:csb1="00000000"/>
   </w:font>
-  <w:font w:name="Times New Roman">
-    <w:panose1 w:val="02020603050405020304"/>
+  <w:font w:name="Arial">
+    <w:panose1 w:val="020B0604020202020204"/>
     <w:charset w:val="00"/>
-    <w:family w:val="roman"/>
+    <w:family w:val="swiss"/>
     <w:pitch w:val="variable"/>
-    <w:sig w:usb0="E0002EFF" w:usb1="C000785B" w:usb2="00000009" w:usb3="00000000" w:csb0="000001FF" w:csb1="00000000"/>
+    <w:sig w:usb0="E0002EFF" w:usb1="C0007843" w:usb2="00000009" w:usb3="00000000" w:csb0="000001FF" w:csb1="00000000"/>
   </w:font>
   <w:font w:name="Calibri Light">
     <w:panose1 w:val="020F0302020204030204"/>
@@ -7578,12 +7569,20 @@
     <w:pitch w:val="variable"/>
     <w:sig w:usb0="E0002AFF" w:usb1="C000247B" w:usb2="00000009" w:usb3="00000000" w:csb0="000001FF" w:csb1="00000000"/>
   </w:font>
-  <w:font w:name="Arial">
-    <w:panose1 w:val="020B0604020202020204"/>
-    <w:charset w:val="00"/>
+  <w:font w:name="Malgun Gothic">
+    <w:altName w:val="맑은 고딕"/>
+    <w:panose1 w:val="020B0503020000020004"/>
+    <w:charset w:val="81"/>
     <w:family w:val="swiss"/>
     <w:pitch w:val="variable"/>
-    <w:sig w:usb0="E0002EFF" w:usb1="C0007843" w:usb2="00000009" w:usb3="00000000" w:csb0="000001FF" w:csb1="00000000"/>
+    <w:sig w:usb0="9000002F" w:usb1="29D77CFB" w:usb2="00000012" w:usb3="00000000" w:csb0="00080001" w:csb1="00000000"/>
+  </w:font>
+  <w:font w:name="Times New Roman">
+    <w:panose1 w:val="02020603050405020304"/>
+    <w:charset w:val="00"/>
+    <w:family w:val="roman"/>
+    <w:pitch w:val="variable"/>
+    <w:sig w:usb0="E0002EFF" w:usb1="C000785B" w:usb2="00000009" w:usb3="00000000" w:csb0="000001FF" w:csb1="00000000"/>
   </w:font>
 </w:fonts>
 </file>
@@ -7592,6 +7591,7 @@
 <w:settings xmlns:mc="http://schemas.openxmlformats.org/markup-compatibility/2006" xmlns:o="urn:schemas-microsoft-com:office:office" xmlns:r="http://schemas.openxmlformats.org/officeDocument/2006/relationships" xmlns:m="http://schemas.openxmlformats.org/officeDocument/2006/math" xmlns:v="urn:schemas-microsoft-com:vml" xmlns:w10="urn:schemas-microsoft-com:office:word" xmlns:w="http://schemas.openxmlformats.org/wordprocessingml/2006/main" xmlns:w14="http://schemas.microsoft.com/office/word/2010/wordml" xmlns:w15="http://schemas.microsoft.com/office/word/2012/wordml" xmlns:w16se="http://schemas.microsoft.com/office/word/2015/wordml/symex" xmlns:sl="http://schemas.openxmlformats.org/schemaLibrary/2006/main" mc:Ignorable="w14 w15 w16se">
   <w:view w:val="normal"/>
   <w:defaultTabStop w:val="720"/>
+  <w:hyphenationZone w:val="425"/>
   <w:characterSpacingControl w:val="doNotCompress"/>
   <w:compat>
     <w:useFELayout/>
@@ -7603,8 +7603,10 @@
   </w:compat>
   <w:rsids>
     <w:rsidRoot w:val="00545FAA"/>
+    <w:rsid w:val="003B4A7F"/>
     <w:rsid w:val="00545FAA"/>
     <w:rsid w:val="008E7C53"/>
+    <w:rsid w:val="00F64992"/>
   </w:rsids>
   <m:mathPr>
     <m:mathFont m:val="Cambria Math"/>
@@ -7619,7 +7621,7 @@
     <m:intLim m:val="subSup"/>
     <m:naryLim m:val="undOvr"/>
   </m:mathPr>
-  <w:themeFontLang w:val="en-US"/>
+  <w:themeFontLang w:val="en-US" w:eastAsia="ko-KR" w:bidi="ar-SA"/>
   <w:clrSchemeMapping w:bg1="light1" w:t1="dark1" w:bg2="light2" w:t2="dark2" w:accent1="accent1" w:accent2="accent2" w:accent3="accent3" w:accent4="accent4" w:accent5="accent5" w:accent6="accent6" w:hyperlink="hyperlink" w:followedHyperlink="followedHyperlink"/>
   <w:decimalSymbol w:val="."/>
   <w:listSeparator w:val=","/>
@@ -7644,7 +7646,7 @@
       </w:pPr>
     </w:pPrDefault>
   </w:docDefaults>
-  <w:latentStyles w:defLockedState="0" w:defUIPriority="99" w:defSemiHidden="0" w:defUnhideWhenUsed="0" w:defQFormat="0" w:count="372">
+  <w:latentStyles w:defLockedState="0" w:defUIPriority="99" w:defSemiHidden="0" w:defUnhideWhenUsed="0" w:defQFormat="0" w:count="374">
     <w:lsdException w:name="Normal" w:uiPriority="0" w:qFormat="1"/>
     <w:lsdException w:name="heading 1" w:uiPriority="9" w:qFormat="1"/>
     <w:lsdException w:name="heading 2" w:semiHidden="1" w:uiPriority="9" w:unhideWhenUsed="1" w:qFormat="1"/>
@@ -7750,7 +7752,6 @@
     <w:lsdException w:name="HTML Sample" w:semiHidden="1" w:unhideWhenUsed="1"/>
     <w:lsdException w:name="HTML Typewriter" w:semiHidden="1" w:unhideWhenUsed="1"/>
     <w:lsdException w:name="HTML Variable" w:semiHidden="1" w:unhideWhenUsed="1"/>
-    <w:lsdException w:name="Normal Table" w:semiHidden="1" w:unhideWhenUsed="1"/>
     <w:lsdException w:name="annotation subject" w:semiHidden="1" w:unhideWhenUsed="1"/>
     <w:lsdException w:name="No List" w:semiHidden="1" w:unhideWhenUsed="1"/>
     <w:lsdException w:name="Outline List 1" w:semiHidden="1" w:unhideWhenUsed="1"/>
@@ -7796,11 +7797,9 @@
     <w:lsdException w:name="Table Subtle 1" w:semiHidden="1" w:unhideWhenUsed="1"/>
     <w:lsdException w:name="Table Subtle 2" w:semiHidden="1" w:unhideWhenUsed="1"/>
     <w:lsdException w:name="Table Web 1" w:semiHidden="1" w:unhideWhenUsed="1"/>
-    <w:lsdException w:name="Table Web 2" w:semiHidden="1" w:unhideWhenUsed="1"/>
     <w:lsdException w:name="Table Web 3" w:semiHidden="1" w:unhideWhenUsed="1"/>
     <w:lsdException w:name="Balloon Text" w:semiHidden="1" w:unhideWhenUsed="1"/>
     <w:lsdException w:name="Table Grid" w:uiPriority="39"/>
-    <w:lsdException w:name="Table Theme" w:semiHidden="1" w:unhideWhenUsed="1"/>
     <w:lsdException w:name="Placeholder Text" w:semiHidden="1"/>
     <w:lsdException w:name="No Spacing" w:uiPriority="1" w:qFormat="1"/>
     <w:lsdException w:name="Light Shading" w:uiPriority="60"/>
@@ -8017,6 +8016,8 @@
     <w:lsdException w:name="List Table 6 Colorful Accent 6" w:uiPriority="51"/>
     <w:lsdException w:name="List Table 7 Colorful Accent 6" w:uiPriority="52"/>
     <w:lsdException w:name="Mention" w:semiHidden="1" w:unhideWhenUsed="1"/>
+    <w:lsdException w:name="Smart Hyperlink" w:semiHidden="1" w:unhideWhenUsed="1"/>
+    <w:lsdException w:name="Hashtag" w:semiHidden="1" w:unhideWhenUsed="1"/>
   </w:latentStyles>
   <w:style w:type="paragraph" w:default="1" w:styleId="Normal">
     <w:name w:val="Normal"/>
